--- a/5 一稿.docx
+++ b/5 一稿.docx
@@ -163,18 +163,77 @@
           <w:rFonts w:hint="eastAsia"/>
           <w:sz w:val="24"/>
           <w:szCs w:val="24"/>
+        </w:rPr>
+      </w:pPr>
+    </w:p>
+    <w:p>
+      <w:pPr>
+        <w:rPr>
+          <w:rFonts w:hint="eastAsia"/>
+          <w:sz w:val="24"/>
+          <w:szCs w:val="24"/>
+        </w:rPr>
+      </w:pPr>
+      <w:r>
+        <w:rPr>
+          <w:rFonts w:hint="eastAsia"/>
+          <w:sz w:val="24"/>
+          <w:szCs w:val="24"/>
           <w:lang w:eastAsia="zh-CN"/>
         </w:rPr>
-      </w:pPr>
-    </w:p>
-    <w:p>
-      <w:pPr>
-        <w:rPr>
-          <w:rFonts w:hint="eastAsia"/>
-          <w:sz w:val="24"/>
-          <w:szCs w:val="24"/>
-        </w:rPr>
-      </w:pPr>
+        <w:t>第</w:t>
+      </w:r>
+      <w:r>
+        <w:rPr>
+          <w:rFonts w:hint="eastAsia"/>
+          <w:sz w:val="24"/>
+          <w:szCs w:val="24"/>
+          <w:lang w:val="en-US" w:eastAsia="zh-CN"/>
+        </w:rPr>
+        <w:t>10步</w:t>
+      </w:r>
+      <w:r>
+        <w:rPr>
+          <w:rFonts w:hint="eastAsia"/>
+          <w:sz w:val="24"/>
+          <w:szCs w:val="24"/>
+        </w:rPr>
+        <w:t>：将GitHub上的更改返回到您的计算机</w:t>
+      </w:r>
+    </w:p>
+    <w:p>
+      <w:pPr>
+        <w:rPr>
+          <w:rFonts w:hint="eastAsia"/>
+          <w:sz w:val="24"/>
+          <w:szCs w:val="24"/>
+        </w:rPr>
+      </w:pPr>
+      <w:r>
+        <w:rPr>
+          <w:rFonts w:hint="eastAsia"/>
+          <w:sz w:val="24"/>
+          <w:szCs w:val="24"/>
+        </w:rPr>
+        <w:t>现在，GitHub上的仓库看起来与本地计算机上的仓库有所不同。例如，您在分支中进行的提交并合并到master分支中的提交在本地计算机上的master分支中不存在。</w:t>
+      </w:r>
+    </w:p>
+    <w:p>
+      <w:pPr>
+        <w:rPr>
+          <w:rFonts w:hint="eastAsia"/>
+          <w:sz w:val="24"/>
+          <w:szCs w:val="24"/>
+        </w:rPr>
+      </w:pPr>
+      <w:r>
+        <w:rPr>
+          <w:rFonts w:hint="eastAsia"/>
+          <w:sz w:val="24"/>
+          <w:szCs w:val="24"/>
+        </w:rPr>
+        <w:t>为了获得您或其他人在GitHub上合并的最新更改，请使用git pull origin master命令（在master分支上</w:t>
+      </w:r>
       <w:r>
         <w:rPr>
           <w:rFonts w:hint="eastAsia"/>
@@ -182,6 +241,92 @@
           <w:szCs w:val="24"/>
           <w:lang w:eastAsia="zh-CN"/>
         </w:rPr>
+        <w:t>操作</w:t>
+      </w:r>
+      <w:r>
+        <w:rPr>
+          <w:rFonts w:hint="eastAsia"/>
+          <w:sz w:val="24"/>
+          <w:szCs w:val="24"/>
+        </w:rPr>
+        <w:t>）。</w:t>
+      </w:r>
+    </w:p>
+    <w:p>
+      <w:pPr>
+        <w:rPr>
+          <w:rFonts w:hint="eastAsia"/>
+          <w:sz w:val="24"/>
+          <w:szCs w:val="24"/>
+        </w:rPr>
+      </w:pPr>
+      <w:r>
+        <w:rPr>
+          <w:rFonts w:hint="eastAsia"/>
+          <w:sz w:val="24"/>
+          <w:szCs w:val="24"/>
+        </w:rPr>
+        <w:t>这将向您显示所有已更改的文件及其更改方式。</w:t>
+      </w:r>
+    </w:p>
+    <w:p>
+      <w:pPr>
+        <w:rPr>
+          <w:rFonts w:hint="eastAsia"/>
+          <w:sz w:val="24"/>
+          <w:szCs w:val="24"/>
+        </w:rPr>
+      </w:pPr>
+      <w:r>
+        <w:rPr>
+          <w:rFonts w:hint="eastAsia"/>
+          <w:sz w:val="24"/>
+          <w:szCs w:val="24"/>
+        </w:rPr>
+        <w:t>现在我们可以再次使用git log命令查看所有新提交。</w:t>
+      </w:r>
+    </w:p>
+    <w:p>
+      <w:pPr>
+        <w:rPr>
+          <w:rFonts w:hint="eastAsia"/>
+          <w:sz w:val="24"/>
+          <w:szCs w:val="24"/>
+        </w:rPr>
+      </w:pPr>
+      <w:r>
+        <w:rPr>
+          <w:rFonts w:hint="eastAsia"/>
+          <w:sz w:val="24"/>
+          <w:szCs w:val="24"/>
+        </w:rPr>
+        <w:t>（您可能需要将分支切换回master分支。您可以使用git checkout master命令来完成。）</w:t>
+      </w:r>
+    </w:p>
+    <w:p>
+      <w:pPr>
+        <w:rPr>
+          <w:rFonts w:hint="eastAsia"/>
+          <w:sz w:val="24"/>
+          <w:szCs w:val="24"/>
+        </w:rPr>
+      </w:pPr>
+    </w:p>
+    <w:p>
+      <w:pPr>
+        <w:rPr>
+          <w:rFonts w:hint="eastAsia"/>
+          <w:sz w:val="24"/>
+          <w:szCs w:val="24"/>
+        </w:rPr>
+      </w:pPr>
+      <w:r>
+        <w:rPr>
+          <w:rFonts w:hint="eastAsia"/>
+          <w:sz w:val="24"/>
+          <w:szCs w:val="24"/>
+          <w:lang w:eastAsia="zh-CN"/>
+        </w:rPr>
         <w:t>第</w:t>
       </w:r>
       <w:r>
@@ -189,51 +334,8 @@
           <w:rFonts w:hint="eastAsia"/>
           <w:sz w:val="24"/>
           <w:szCs w:val="24"/>
-          <w:lang w:val="en-US" w:eastAsia="zh-CN"/>
-        </w:rPr>
-        <w:t>10步</w:t>
-      </w:r>
-      <w:r>
-        <w:rPr>
-          <w:rFonts w:hint="eastAsia"/>
-          <w:sz w:val="24"/>
-          <w:szCs w:val="24"/>
-        </w:rPr>
-        <w:t>：将GitHub上的更改返回到您的计算机</w:t>
-      </w:r>
-    </w:p>
-    <w:p>
-      <w:pPr>
-        <w:rPr>
-          <w:rFonts w:hint="eastAsia"/>
-          <w:sz w:val="24"/>
-          <w:szCs w:val="24"/>
-        </w:rPr>
-      </w:pPr>
-      <w:r>
-        <w:rPr>
-          <w:rFonts w:hint="eastAsia"/>
-          <w:sz w:val="24"/>
-          <w:szCs w:val="24"/>
-        </w:rPr>
-        <w:t>现在，GitHub上的仓库看起来与本地计算机上的仓库有所不同。例如，您在分支中进行的提交并合并到master分支中的提交在本地计算机上的master分支中不存在。</w:t>
-      </w:r>
-    </w:p>
-    <w:p>
-      <w:pPr>
-        <w:rPr>
-          <w:rFonts w:hint="eastAsia"/>
-          <w:sz w:val="24"/>
-          <w:szCs w:val="24"/>
-        </w:rPr>
-      </w:pPr>
-      <w:r>
-        <w:rPr>
-          <w:rFonts w:hint="eastAsia"/>
-          <w:sz w:val="24"/>
-          <w:szCs w:val="24"/>
-        </w:rPr>
-        <w:t>为了获得您或其他人在GitHub上合并的最新更改，请使用git pull origin master命令（在master分支上</w:t>
+        </w:rPr>
+        <w:t>11</w:t>
       </w:r>
       <w:r>
         <w:rPr>
@@ -242,206 +344,129 @@
           <w:szCs w:val="24"/>
           <w:lang w:eastAsia="zh-CN"/>
         </w:rPr>
-        <w:t>操作</w:t>
-      </w:r>
-      <w:r>
-        <w:rPr>
-          <w:rFonts w:hint="eastAsia"/>
-          <w:sz w:val="24"/>
-          <w:szCs w:val="24"/>
-        </w:rPr>
-        <w:t>）。</w:t>
-      </w:r>
-    </w:p>
-    <w:p>
-      <w:pPr>
-        <w:rPr>
-          <w:rFonts w:hint="eastAsia"/>
-          <w:sz w:val="24"/>
-          <w:szCs w:val="24"/>
-        </w:rPr>
-      </w:pPr>
-      <w:r>
-        <w:rPr>
-          <w:rFonts w:hint="eastAsia"/>
-          <w:sz w:val="24"/>
-          <w:szCs w:val="24"/>
-        </w:rPr>
-        <w:t>这将向您显示所有已更改的文件及其更改方式。</w:t>
-      </w:r>
-    </w:p>
-    <w:p>
-      <w:pPr>
-        <w:rPr>
-          <w:rFonts w:hint="eastAsia"/>
-          <w:sz w:val="24"/>
-          <w:szCs w:val="24"/>
-        </w:rPr>
-      </w:pPr>
-      <w:r>
-        <w:rPr>
-          <w:rFonts w:hint="eastAsia"/>
-          <w:sz w:val="24"/>
-          <w:szCs w:val="24"/>
-        </w:rPr>
-        <w:t>现在我们可以再次使用git log命令查看所有新提交。</w:t>
-      </w:r>
-    </w:p>
-    <w:p>
-      <w:pPr>
-        <w:rPr>
-          <w:rFonts w:hint="eastAsia"/>
-          <w:sz w:val="24"/>
-          <w:szCs w:val="24"/>
-        </w:rPr>
-      </w:pPr>
-      <w:r>
-        <w:rPr>
-          <w:rFonts w:hint="eastAsia"/>
-          <w:sz w:val="24"/>
-          <w:szCs w:val="24"/>
-        </w:rPr>
-        <w:t>（您可能需要将分支切换回master分支。您可以使用git checkout master命令来完成。）</w:t>
-      </w:r>
-    </w:p>
-    <w:p>
-      <w:pPr>
-        <w:rPr>
-          <w:rFonts w:hint="eastAsia"/>
-          <w:sz w:val="24"/>
-          <w:szCs w:val="24"/>
-        </w:rPr>
-      </w:pPr>
-    </w:p>
-    <w:p>
-      <w:pPr>
-        <w:rPr>
-          <w:rFonts w:hint="eastAsia"/>
-          <w:sz w:val="24"/>
-          <w:szCs w:val="24"/>
-        </w:rPr>
-      </w:pPr>
-      <w:r>
-        <w:rPr>
-          <w:rFonts w:hint="eastAsia"/>
-          <w:sz w:val="24"/>
-          <w:szCs w:val="24"/>
-        </w:rPr>
-        <w:t>步骤11：沉浸在git的荣耀中</w:t>
-      </w:r>
-    </w:p>
-    <w:p>
-      <w:pPr>
-        <w:rPr>
-          <w:rFonts w:hint="eastAsia"/>
-          <w:sz w:val="24"/>
-          <w:szCs w:val="24"/>
-        </w:rPr>
-      </w:pPr>
-      <w:r>
-        <w:rPr>
-          <w:rFonts w:hint="eastAsia"/>
-          <w:sz w:val="24"/>
-          <w:szCs w:val="24"/>
-        </w:rPr>
-        <w:t>您已成功进行PR，并将您的代码合并到master分支中。恭喜你！如果您想更深入一点，请查看此Git101文件夹中的文件，以获取有关使用git和GitHub的更多提示和技巧。</w:t>
-      </w:r>
-    </w:p>
-    <w:p>
-      <w:pPr>
-        <w:rPr>
-          <w:rFonts w:hint="eastAsia"/>
-          <w:sz w:val="24"/>
-          <w:szCs w:val="24"/>
-        </w:rPr>
-      </w:pPr>
-      <w:r>
-        <w:rPr>
-          <w:rFonts w:hint="eastAsia"/>
-          <w:sz w:val="24"/>
-          <w:szCs w:val="24"/>
-        </w:rPr>
-        <w:t>建议</w:t>
-      </w:r>
-      <w:r>
-        <w:rPr>
-          <w:rFonts w:hint="eastAsia"/>
-          <w:sz w:val="24"/>
-          <w:szCs w:val="24"/>
-          <w:lang w:eastAsia="zh-CN"/>
-        </w:rPr>
-        <w:t>您</w:t>
-      </w:r>
-      <w:r>
-        <w:rPr>
-          <w:rFonts w:hint="eastAsia"/>
-          <w:sz w:val="24"/>
-          <w:szCs w:val="24"/>
-        </w:rPr>
-        <w:t>花一些时间与您的团队一起模拟一个较小的小组项目，就像在这里</w:t>
-      </w:r>
-      <w:r>
-        <w:rPr>
-          <w:rFonts w:hint="eastAsia"/>
-          <w:sz w:val="24"/>
-          <w:szCs w:val="24"/>
-          <w:lang w:eastAsia="zh-CN"/>
-        </w:rPr>
-        <w:t>操作</w:t>
-      </w:r>
-      <w:r>
-        <w:rPr>
-          <w:rFonts w:hint="eastAsia"/>
-          <w:sz w:val="24"/>
-          <w:szCs w:val="24"/>
-        </w:rPr>
-        <w:t>的那样。让您的团队用您的团队名称创建一个新文件夹，并向其中添加一</w:t>
-      </w:r>
-      <w:r>
-        <w:rPr>
-          <w:rFonts w:hint="eastAsia"/>
-          <w:sz w:val="24"/>
-          <w:szCs w:val="24"/>
-          <w:lang w:eastAsia="zh-CN"/>
-        </w:rPr>
-        <w:t>些</w:t>
-      </w:r>
-      <w:r>
-        <w:rPr>
-          <w:rFonts w:hint="eastAsia"/>
-          <w:sz w:val="24"/>
-          <w:szCs w:val="24"/>
-        </w:rPr>
-        <w:t>文本文件。然后，尝试将这些更改推送到此远程仓库中。这样，您的团队可以开始对最初没有创建的文件进行更改并使用PR功能进行练习。然后，使用GitHub上的git blame和git历史记录工具熟悉跟踪文件中进行了哪些更改以及谁进行了这些更改。</w:t>
-      </w:r>
-    </w:p>
-    <w:p>
-      <w:pPr>
-        <w:rPr>
-          <w:rFonts w:hint="eastAsia"/>
-          <w:sz w:val="24"/>
-          <w:szCs w:val="24"/>
-        </w:rPr>
-      </w:pPr>
-      <w:r>
-        <w:rPr>
-          <w:rFonts w:hint="eastAsia"/>
-          <w:sz w:val="24"/>
-          <w:szCs w:val="24"/>
-        </w:rPr>
-        <w:t>您使用git的次数越多，您将越感到舒适。 （我抗拒</w:t>
-      </w:r>
-      <w:r>
-        <w:rPr>
-          <w:rFonts w:hint="eastAsia"/>
-          <w:sz w:val="24"/>
-          <w:szCs w:val="24"/>
-          <w:lang w:eastAsia="zh-CN"/>
-        </w:rPr>
-        <w:t>不了</w:t>
+        <w:t>步</w:t>
+      </w:r>
+      <w:r>
+        <w:rPr>
+          <w:rFonts w:hint="eastAsia"/>
+          <w:sz w:val="24"/>
+          <w:szCs w:val="24"/>
+        </w:rPr>
+        <w:t>：沉浸在git的荣耀中</w:t>
       </w:r>
       <w:bookmarkStart w:id="0" w:name="_GoBack"/>
       <w:bookmarkEnd w:id="0"/>
+    </w:p>
+    <w:p>
+      <w:pPr>
+        <w:rPr>
+          <w:rFonts w:hint="eastAsia"/>
+          <w:sz w:val="24"/>
+          <w:szCs w:val="24"/>
+        </w:rPr>
+      </w:pPr>
+      <w:r>
+        <w:rPr>
+          <w:rFonts w:hint="eastAsia"/>
+          <w:sz w:val="24"/>
+          <w:szCs w:val="24"/>
+        </w:rPr>
+        <w:t>您已成功进行PR，并将您的代码合并到master分支中。恭喜你！如果您想更深入一点，请查看此Git101文件夹中的文件，以获取有关使用git和GitHub的更多提示和技巧。</w:t>
+      </w:r>
+    </w:p>
+    <w:p>
+      <w:pPr>
+        <w:rPr>
+          <w:rFonts w:hint="eastAsia"/>
+          <w:sz w:val="24"/>
+          <w:szCs w:val="24"/>
+        </w:rPr>
+      </w:pPr>
+      <w:r>
+        <w:rPr>
+          <w:rFonts w:hint="eastAsia"/>
+          <w:sz w:val="24"/>
+          <w:szCs w:val="24"/>
+        </w:rPr>
+        <w:t>建议</w:t>
+      </w:r>
+      <w:r>
+        <w:rPr>
+          <w:rFonts w:hint="eastAsia"/>
+          <w:sz w:val="24"/>
+          <w:szCs w:val="24"/>
+          <w:lang w:eastAsia="zh-CN"/>
+        </w:rPr>
+        <w:t>您</w:t>
+      </w:r>
+      <w:r>
+        <w:rPr>
+          <w:rFonts w:hint="eastAsia"/>
+          <w:sz w:val="24"/>
+          <w:szCs w:val="24"/>
+        </w:rPr>
+        <w:t>花一些时间与您的团队一起模拟一个较小的小组项目，就像在这里</w:t>
+      </w:r>
+      <w:r>
+        <w:rPr>
+          <w:rFonts w:hint="eastAsia"/>
+          <w:sz w:val="24"/>
+          <w:szCs w:val="24"/>
+          <w:lang w:eastAsia="zh-CN"/>
+        </w:rPr>
+        <w:t>操作</w:t>
+      </w:r>
+      <w:r>
+        <w:rPr>
+          <w:rFonts w:hint="eastAsia"/>
+          <w:sz w:val="24"/>
+          <w:szCs w:val="24"/>
+        </w:rPr>
+        <w:t>的那样。让您的团队用您的团队名称创建一个新文件夹，并向其中添加一</w:t>
+      </w:r>
+      <w:r>
+        <w:rPr>
+          <w:rFonts w:hint="eastAsia"/>
+          <w:sz w:val="24"/>
+          <w:szCs w:val="24"/>
+          <w:lang w:eastAsia="zh-CN"/>
+        </w:rPr>
+        <w:t>些</w:t>
+      </w:r>
+      <w:r>
+        <w:rPr>
+          <w:rFonts w:hint="eastAsia"/>
+          <w:sz w:val="24"/>
+          <w:szCs w:val="24"/>
+        </w:rPr>
+        <w:t>文本文件。然后，尝试将这些更改推送到此远程仓库中。这样，您的团队可以开始对最初没有创建的文件进行更改并使用PR功能进行练习。然后，使用GitHub上的git blame和git历史记录工具熟悉跟踪文件中进行了哪些更改以及谁进行了这些更改。</w:t>
+      </w:r>
+    </w:p>
+    <w:p>
+      <w:pPr>
+        <w:rPr>
+          <w:rFonts w:hint="eastAsia"/>
+          <w:sz w:val="24"/>
+          <w:szCs w:val="24"/>
+        </w:rPr>
+      </w:pPr>
+      <w:r>
+        <w:rPr>
+          <w:rFonts w:hint="eastAsia"/>
+          <w:sz w:val="24"/>
+          <w:szCs w:val="24"/>
+        </w:rPr>
+        <w:t>您使用git的次数越多，您将越感到舒适。 （我抗拒</w:t>
+      </w:r>
+      <w:r>
+        <w:rPr>
+          <w:rFonts w:hint="eastAsia"/>
+          <w:sz w:val="24"/>
+          <w:szCs w:val="24"/>
+          <w:lang w:eastAsia="zh-CN"/>
+        </w:rPr>
+        <w:t>不了</w:t>
+      </w:r>
       <w:r>
         <w:rPr>
           <w:rFonts w:hint="eastAsia"/>
@@ -454,6 +479,7 @@
     <w:p>
       <w:pPr>
         <w:rPr>
+          <w:rFonts w:hint="eastAsia"/>
           <w:sz w:val="24"/>
           <w:szCs w:val="24"/>
         </w:rPr>
@@ -466,6 +492,15 @@
         </w:rPr>
         <w:t>由梅根·尼尔森（Meghan Nelson）撰写</w:t>
       </w:r>
+    </w:p>
+    <w:p>
+      <w:pPr>
+        <w:rPr>
+          <w:rFonts w:hint="eastAsia"/>
+          <w:sz w:val="24"/>
+          <w:szCs w:val="24"/>
+        </w:rPr>
+      </w:pPr>
     </w:p>
     <w:sectPr>
       <w:pgSz w:w="11906" w:h="16838"/>
@@ -635,7 +670,7 @@
     <w:lsdException w:unhideWhenUsed="0" w:uiPriority="0" w:semiHidden="0" w:name="Table Web 2"/>
     <w:lsdException w:unhideWhenUsed="0" w:uiPriority="0" w:semiHidden="0" w:name="Table Web 3"/>
     <w:lsdException w:unhideWhenUsed="0" w:uiPriority="0" w:semiHidden="0" w:name="Balloon Text"/>
-    <w:lsdException w:unhideWhenUsed="0" w:uiPriority="0" w:semiHidden="0" w:name="Table Grid"/>
+    <w:lsdException w:qFormat="1" w:unhideWhenUsed="0" w:uiPriority="0" w:semiHidden="0" w:name="Table Grid"/>
     <w:lsdException w:unhideWhenUsed="0" w:uiPriority="0" w:semiHidden="0" w:name="Table Theme"/>
     <w:lsdException w:unhideWhenUsed="0" w:uiPriority="60" w:semiHidden="0" w:name="Light Shading"/>
     <w:lsdException w:unhideWhenUsed="0" w:uiPriority="61" w:semiHidden="0" w:name="Light List"/>
@@ -752,7 +787,7 @@
       <w:lang w:val="en-US" w:eastAsia="zh-CN" w:bidi="ar-SA"/>
     </w:rPr>
   </w:style>
-  <w:style w:type="character" w:default="1" w:styleId="3">
+  <w:style w:type="character" w:default="1" w:styleId="4">
     <w:name w:val="Default Paragraph Font"/>
     <w:semiHidden/>
     <w:uiPriority w:val="0"/>
@@ -768,6 +803,26 @@
         <w:bottom w:w="0" w:type="dxa"/>
         <w:right w:w="108" w:type="dxa"/>
       </w:tblCellMar>
+    </w:tblPr>
+  </w:style>
+  <w:style w:type="table" w:styleId="3">
+    <w:name w:val="Table Grid"/>
+    <w:basedOn w:val="2"/>
+    <w:qFormat/>
+    <w:uiPriority w:val="0"/>
+    <w:pPr>
+      <w:widowControl w:val="0"/>
+      <w:jc w:val="both"/>
+    </w:pPr>
+    <w:tblPr>
+      <w:tblBorders>
+        <w:top w:val="single" w:color="auto" w:sz="4" w:space="0"/>
+        <w:left w:val="single" w:color="auto" w:sz="4" w:space="0"/>
+        <w:bottom w:val="single" w:color="auto" w:sz="4" w:space="0"/>
+        <w:right w:val="single" w:color="auto" w:sz="4" w:space="0"/>
+        <w:insideH w:val="single" w:color="auto" w:sz="4" w:space="0"/>
+        <w:insideV w:val="single" w:color="auto" w:sz="4" w:space="0"/>
+      </w:tblBorders>
     </w:tblPr>
   </w:style>
 </w:styles>

--- a/5 一稿.docx
+++ b/5 一稿.docx
@@ -16,8 +16,9 @@
           <w:rFonts w:hint="eastAsia"/>
           <w:sz w:val="24"/>
           <w:szCs w:val="24"/>
-        </w:rPr>
-        <w:t>第9步：合并</w:t>
+          <w:lang w:eastAsia="zh-CN"/>
+        </w:rPr>
+        <w:t>步骤</w:t>
       </w:r>
       <w:r>
         <w:rPr>
@@ -26,6 +27,23 @@
           <w:szCs w:val="24"/>
           <w:lang w:val="en-US" w:eastAsia="zh-CN"/>
         </w:rPr>
+        <w:t>9</w:t>
+      </w:r>
+      <w:r>
+        <w:rPr>
+          <w:rFonts w:hint="eastAsia"/>
+          <w:sz w:val="24"/>
+          <w:szCs w:val="24"/>
+        </w:rPr>
+        <w:t>：合并</w:t>
+      </w:r>
+      <w:r>
+        <w:rPr>
+          <w:rFonts w:hint="eastAsia"/>
+          <w:sz w:val="24"/>
+          <w:szCs w:val="24"/>
+          <w:lang w:val="en-US" w:eastAsia="zh-CN"/>
+        </w:rPr>
         <w:t>PR</w:t>
       </w:r>
     </w:p>
@@ -181,7 +199,7 @@
           <w:szCs w:val="24"/>
           <w:lang w:eastAsia="zh-CN"/>
         </w:rPr>
-        <w:t>第</w:t>
+        <w:t>步骤</w:t>
       </w:r>
       <w:r>
         <w:rPr>
@@ -190,7 +208,7 @@
           <w:szCs w:val="24"/>
           <w:lang w:val="en-US" w:eastAsia="zh-CN"/>
         </w:rPr>
-        <w:t>10步</w:t>
+        <w:t>10</w:t>
       </w:r>
       <w:r>
         <w:rPr>
@@ -327,35 +345,27 @@
           <w:szCs w:val="24"/>
           <w:lang w:eastAsia="zh-CN"/>
         </w:rPr>
-        <w:t>第</w:t>
-      </w:r>
-      <w:r>
-        <w:rPr>
-          <w:rFonts w:hint="eastAsia"/>
-          <w:sz w:val="24"/>
-          <w:szCs w:val="24"/>
+        <w:t>步骤</w:t>
+      </w:r>
+      <w:r>
+        <w:rPr>
+          <w:rFonts w:hint="eastAsia"/>
+          <w:sz w:val="24"/>
+          <w:szCs w:val="24"/>
+          <w:lang w:val="en-US" w:eastAsia="zh-CN"/>
         </w:rPr>
         <w:t>11</w:t>
-      </w:r>
-      <w:r>
-        <w:rPr>
-          <w:rFonts w:hint="eastAsia"/>
-          <w:sz w:val="24"/>
-          <w:szCs w:val="24"/>
-          <w:lang w:eastAsia="zh-CN"/>
-        </w:rPr>
-        <w:t>步</w:t>
-      </w:r>
-      <w:r>
-        <w:rPr>
-          <w:rFonts w:hint="eastAsia"/>
-          <w:sz w:val="24"/>
-          <w:szCs w:val="24"/>
-        </w:rPr>
-        <w:t>：沉浸在git的荣耀中</w:t>
       </w:r>
       <w:bookmarkStart w:id="0" w:name="_GoBack"/>
       <w:bookmarkEnd w:id="0"/>
+      <w:r>
+        <w:rPr>
+          <w:rFonts w:hint="eastAsia"/>
+          <w:sz w:val="24"/>
+          <w:szCs w:val="24"/>
+        </w:rPr>
+        <w:t>：沉浸在git的荣耀中</w:t>
+      </w:r>
     </w:p>
     <w:p>
       <w:pPr>
